--- a/法令ファイル/下水道の整備等に伴う一般廃棄物処理業等の合理化に関する特別措置法/下水道の整備等に伴う一般廃棄物処理業等の合理化に関する特別措置法（昭和五十年法律第三十一号）.docx
+++ b/法令ファイル/下水道の整備等に伴う一般廃棄物処理業等の合理化に関する特別措置法/下水道の整備等に伴う一般廃棄物処理業等の合理化に関する特別措置法（昭和五十年法律第三十一号）.docx
@@ -211,6 +211,18 @@
       </w:r>
     </w:p>
     <w:p>
+      <w:pPr>
+        <w:pStyle w:val="Heading5"/>
+        <w:ind w:left="440"/>
+      </w:pPr>
+      <w:r>
+        <w:t>１</w:t>
+      </w:r>
+    </w:p>
+    <w:p>
+      <w:pPr>
+        <w:ind w:left="440"/>
+      </w:pPr>
       <w:r>
         <w:t>この法律は、公布の日から施行する。</w:t>
       </w:r>
@@ -225,7 +237,7 @@
         <w:pStyle w:val="Heading1"/>
       </w:pPr>
       <w:r>
-        <w:t>附　則（昭和六〇年一二月二七日法律第一〇四号）</w:t>
+        <w:t>附則（昭和六〇年一二月二七日法律第一〇四号）</w:t>
       </w:r>
     </w:p>
     <w:p>
@@ -243,7 +255,7 @@
         <w:pStyle w:val="Heading1"/>
       </w:pPr>
       <w:r>
-        <w:t>附　則（平成一〇年五月八日法律第五四号）</w:t>
+        <w:t>附則（平成一〇年五月八日法律第五四号）</w:t>
       </w:r>
     </w:p>
     <w:p>
@@ -257,6 +269,8 @@
     <w:p>
       <w:r>
         <w:t>この法律は、平成十二年四月一日から施行する。</w:t>
+        <w:br/>
+        <w:t>ただし、第一条中地方自治法別表第一から別表第四までの改正規定（別表第一中第八号の二を削り、第八号の三を第八号の二とし、第八号の四及び第九号の三を削り、第九号の四を第九号の三とし、第九号の五を第九号の四とする改正規定、同表第二十号の五の改正規定、別表第二第二号（十の三）の改正規定並びに別表第三第二号の改正規定を除く。）並びに附則第七条及び第九条の規定は、公布の日から施行する。</w:t>
       </w:r>
     </w:p>
     <w:p>
@@ -308,7 +322,7 @@
         <w:pStyle w:val="Heading1"/>
       </w:pPr>
       <w:r>
-        <w:t>附　則（平成一一年一二月二二日法律第一六〇号）</w:t>
+        <w:t>附則（平成一一年一二月二二日法律第一六〇号）</w:t>
       </w:r>
     </w:p>
     <w:p>
@@ -322,23 +336,23 @@
     <w:p>
       <w:r>
         <w:t>この法律（第二条及び第三条を除く。）は、平成十三年一月六日から施行する。</w:t>
+        <w:br/>
+        <w:t>ただし、次の各号に掲げる規定は、当該各号に定める日から施行する。</w:t>
       </w:r>
     </w:p>
     <w:p>
       <w:pPr>
-        <w:pStyle w:val="Heading6"/>
+        <w:pStyle w:val="ListBullet"/>
         <w:ind w:left="880"/>
       </w:pPr>
       <w:r>
         <w:t>一</w:t>
-      </w:r>
-    </w:p>
-    <w:p>
-      <w:pPr>
-        <w:ind w:left="880"/>
-      </w:pPr>
-      <w:r>
+        <w:br/>
         <w:t>第九百九十五条（核原料物質、核燃料物質及び原子炉の規制に関する法律の一部を改正する法律附則の改正規定に係る部分に限る。）、第千三百五条、第千三百六条、第千三百二十四条第二項、第千三百二十六条第二項及び第千三百四十四条の規定</w:t>
+        <w:br/>
+        <w:br/>
+        <w:br/>
+        <w:t>公布の日</w:t>
       </w:r>
     </w:p>
     <w:sectPr>
@@ -361,7 +375,7 @@
     </w:pPr>
     <w:r>
       <w:tab/>
-      <w:t>WeGov v0.1 - FTS141</w:t>
+      <w:t>WeGov v0.2 - FTS141</w:t>
     </w:r>
   </w:p>
 </w:ftr>
